--- a/notes.docx
+++ b/notes.docx
@@ -10,7 +10,23 @@
         </w:numPr>
       </w:pPr>
       <w:r>
-        <w:t>Flask will render_template(“name of html file”)-&gt;template folder -&gt; html files</w:t>
+        <w:t xml:space="preserve">Flask will </w:t>
+      </w:r>
+      <w:proofErr w:type="spellStart"/>
+      <w:r>
+        <w:t>render_</w:t>
+      </w:r>
+      <w:proofErr w:type="gramStart"/>
+      <w:r>
+        <w:t>template</w:t>
+      </w:r>
+      <w:proofErr w:type="spellEnd"/>
+      <w:r>
+        <w:t>(</w:t>
+      </w:r>
+      <w:proofErr w:type="gramEnd"/>
+      <w:r>
+        <w:t>“name of html file”)-&gt;template folder -&gt; html files</w:t>
       </w:r>
     </w:p>
     <w:p>
@@ -20,8 +36,18 @@
           <w:numId w:val="1"/>
         </w:numPr>
       </w:pPr>
-      <w:r>
-        <w:t xml:space="preserve">4 .dockerfiles </w:t>
+      <w:proofErr w:type="gramStart"/>
+      <w:r>
+        <w:t>4 .</w:t>
+      </w:r>
+      <w:proofErr w:type="spellStart"/>
+      <w:r>
+        <w:t>dockerfiles</w:t>
+      </w:r>
+      <w:proofErr w:type="spellEnd"/>
+      <w:proofErr w:type="gramEnd"/>
+      <w:r>
+        <w:t xml:space="preserve"> </w:t>
       </w:r>
     </w:p>
     <w:p>
@@ -32,7 +58,28 @@
         </w:numPr>
       </w:pPr>
       <w:r>
-        <w:t>User management – app.py (login.html , signup.html , profile.html)</w:t>
+        <w:t>User management – app.py (</w:t>
+      </w:r>
+      <w:proofErr w:type="gramStart"/>
+      <w:r>
+        <w:t>login.html ,</w:t>
+      </w:r>
+      <w:proofErr w:type="gramEnd"/>
+      <w:r>
+        <w:t xml:space="preserve"> signup.html , profile.html)</w:t>
+      </w:r>
+    </w:p>
+    <w:p>
+      <w:r>
+        <w:t xml:space="preserve">Product Management – app.py </w:t>
+      </w:r>
+      <w:proofErr w:type="gramStart"/>
+      <w:r>
+        <w:t>( add.html</w:t>
+      </w:r>
+      <w:proofErr w:type="gramEnd"/>
+      <w:r>
+        <w:t xml:space="preserve"> , delete.html , modify.html)</w:t>
       </w:r>
     </w:p>
     <w:p>
@@ -43,7 +90,15 @@
         </w:numPr>
       </w:pPr>
       <w:r>
-        <w:t>Product Management – app.py ( add.html , delete.html , modify.html)</w:t>
+        <w:t>Review Management –</w:t>
+      </w:r>
+      <w:proofErr w:type="gramStart"/>
+      <w:r>
+        <w:t>app.py( view.html</w:t>
+      </w:r>
+      <w:proofErr w:type="gramEnd"/>
+      <w:r>
+        <w:t xml:space="preserve"> , addreview.html)</w:t>
       </w:r>
     </w:p>
     <w:p>
@@ -54,18 +109,15 @@
         </w:numPr>
       </w:pPr>
       <w:r>
-        <w:t>Review Management –app.py( view.html , addreview.html)</w:t>
-      </w:r>
-    </w:p>
-    <w:p>
-      <w:pPr>
-        <w:numPr>
-          <w:ilvl w:val="0"/>
-          <w:numId w:val="2"/>
-        </w:numPr>
-      </w:pPr>
-      <w:r>
-        <w:t>Order Management – app.py (manage.html , trackhistory.html , trackorder.html)</w:t>
+        <w:t>Order Management – app.py (</w:t>
+      </w:r>
+      <w:proofErr w:type="gramStart"/>
+      <w:r>
+        <w:t>manage.html ,</w:t>
+      </w:r>
+      <w:proofErr w:type="gramEnd"/>
+      <w:r>
+        <w:t xml:space="preserve"> trackhistory.html , trackorder.html)</w:t>
       </w:r>
     </w:p>
     <w:p/>
@@ -1020,6 +1072,21 @@
 </file>
 
 <file path=customXml/item1.xml><?xml version="1.0" encoding="utf-8"?>
+<p:properties xmlns:p="http://schemas.microsoft.com/office/2006/metadata/properties" xmlns:xsi="http://www.w3.org/2001/XMLSchema-instance" xmlns:pc="http://schemas.microsoft.com/office/infopath/2007/PartnerControls">
+  <documentManagement/>
+</p:properties>
+</file>
+
+<file path=customXml/item2.xml><?xml version="1.0" encoding="utf-8"?>
+<?mso-contentType ?>
+<FormTemplates xmlns="http://schemas.microsoft.com/sharepoint/v3/contenttype/forms">
+  <Display>DocumentLibraryForm</Display>
+  <Edit>DocumentLibraryForm</Edit>
+  <New>DocumentLibraryForm</New>
+</FormTemplates>
+</file>
+
+<file path=customXml/item3.xml><?xml version="1.0" encoding="utf-8"?>
 <ct:contentTypeSchema xmlns:ct="http://schemas.microsoft.com/office/2006/metadata/contentType" xmlns:ma="http://schemas.microsoft.com/office/2006/metadata/properties/metaAttributes" ct:_="" ma:_="" ma:contentTypeName="Document" ma:contentTypeID="0x010100D560DE37BA61964E876FF7ABA88FDE15" ma:contentTypeVersion="4" ma:contentTypeDescription="Create a new document." ma:contentTypeScope="" ma:versionID="e4e01aa3f3b921597e24c54cb2aeec5f">
   <xsd:schema xmlns:xsd="http://www.w3.org/2001/XMLSchema" xmlns:xs="http://www.w3.org/2001/XMLSchema" xmlns:p="http://schemas.microsoft.com/office/2006/metadata/properties" xmlns:ns3="997f2de6-18d9-4ce7-8e4e-574600f5e38c" targetNamespace="http://schemas.microsoft.com/office/2006/metadata/properties" ma:root="true" ma:fieldsID="cae2751fbc44bd1efc2088453153f508" ns3:_="">
     <xsd:import namespace="997f2de6-18d9-4ce7-8e4e-574600f5e38c"/>
@@ -1165,22 +1232,24 @@
 </ct:contentTypeSchema>
 </file>
 
-<file path=customXml/item2.xml><?xml version="1.0" encoding="utf-8"?>
-<?mso-contentType ?>
-<FormTemplates xmlns="http://schemas.microsoft.com/sharepoint/v3/contenttype/forms">
-  <Display>DocumentLibraryForm</Display>
-  <Edit>DocumentLibraryForm</Edit>
-  <New>DocumentLibraryForm</New>
-</FormTemplates>
+<file path=customXml/itemProps1.xml><?xml version="1.0" encoding="utf-8"?>
+<ds:datastoreItem xmlns:ds="http://schemas.openxmlformats.org/officeDocument/2006/customXml" ds:itemID="{094FE994-7DE8-42E4-A7C9-085EC0A2FE36}">
+  <ds:schemaRefs>
+    <ds:schemaRef ds:uri="http://schemas.microsoft.com/office/2006/metadata/properties"/>
+    <ds:schemaRef ds:uri="http://schemas.microsoft.com/office/infopath/2007/PartnerControls"/>
+  </ds:schemaRefs>
+</ds:datastoreItem>
 </file>
 
-<file path=customXml/item3.xml><?xml version="1.0" encoding="utf-8"?>
-<p:properties xmlns:p="http://schemas.microsoft.com/office/2006/metadata/properties" xmlns:xsi="http://www.w3.org/2001/XMLSchema-instance" xmlns:pc="http://schemas.microsoft.com/office/infopath/2007/PartnerControls">
-  <documentManagement/>
-</p:properties>
+<file path=customXml/itemProps2.xml><?xml version="1.0" encoding="utf-8"?>
+<ds:datastoreItem xmlns:ds="http://schemas.openxmlformats.org/officeDocument/2006/customXml" ds:itemID="{718269B9-4A65-43C6-8DEC-991115049416}">
+  <ds:schemaRefs>
+    <ds:schemaRef ds:uri="http://schemas.microsoft.com/sharepoint/v3/contenttype/forms"/>
+  </ds:schemaRefs>
+</ds:datastoreItem>
 </file>
 
-<file path=customXml/itemProps1.xml><?xml version="1.0" encoding="utf-8"?>
+<file path=customXml/itemProps3.xml><?xml version="1.0" encoding="utf-8"?>
 <ds:datastoreItem xmlns:ds="http://schemas.openxmlformats.org/officeDocument/2006/customXml" ds:itemID="{42F7724C-E410-4300-BBE4-1835FD703D6A}">
   <ds:schemaRefs>
     <ds:schemaRef ds:uri="http://schemas.microsoft.com/office/2006/metadata/contentType"/>
@@ -1196,21 +1265,4 @@
     <ds:schemaRef ds:uri="http://schemas.microsoft.com/internal/obd"/>
   </ds:schemaRefs>
 </ds:datastoreItem>
-</file>
-
-<file path=customXml/itemProps2.xml><?xml version="1.0" encoding="utf-8"?>
-<ds:datastoreItem xmlns:ds="http://schemas.openxmlformats.org/officeDocument/2006/customXml" ds:itemID="{718269B9-4A65-43C6-8DEC-991115049416}">
-  <ds:schemaRefs>
-    <ds:schemaRef ds:uri="http://schemas.microsoft.com/sharepoint/v3/contenttype/forms"/>
-  </ds:schemaRefs>
-</ds:datastoreItem>
-</file>
-
-<file path=customXml/itemProps3.xml><?xml version="1.0" encoding="utf-8"?>
-<ds:datastoreItem xmlns:ds="http://schemas.openxmlformats.org/officeDocument/2006/customXml" ds:itemID="{094FE994-7DE8-42E4-A7C9-085EC0A2FE36}">
-  <ds:schemaRefs>
-    <ds:schemaRef ds:uri="http://schemas.microsoft.com/office/2006/metadata/properties"/>
-    <ds:schemaRef ds:uri="http://schemas.microsoft.com/office/infopath/2007/PartnerControls"/>
-  </ds:schemaRefs>
-</ds:datastoreItem>
 </file>